--- a/templates/word/surat_permohonan_tup.docx
+++ b/templates/word/surat_permohonan_tup.docx
@@ -3,72 +3,135 @@
 <w:document xmlns:wpc="http://schemas.microsoft.com/office/word/2010/wordprocessingCanvas" xmlns:mo="http://schemas.microsoft.com/office/mac/office/2008/main" xmlns:mc="http://schemas.openxmlformats.org/markup-compatibility/2006" xmlns:mv="urn:schemas-microsoft-com:mac:vml" xmlns:o="urn:schemas-microsoft-com:office:office" xmlns:r="http://schemas.openxmlformats.org/officeDocument/2006/relationships" xmlns:m="http://schemas.openxmlformats.org/officeDocument/2006/math" xmlns:v="urn:schemas-microsoft-com:vml" xmlns:wp14="http://schemas.microsoft.com/office/word/2010/wordprocessingDrawing" xmlns:wp="http://schemas.openxmlformats.org/drawingml/2006/wordprocessingDrawing" xmlns:w10="urn:schemas-microsoft-com:office:word" xmlns:w="http://schemas.openxmlformats.org/wordprocessingml/2006/main" xmlns:w14="http://schemas.microsoft.com/office/word/2010/wordml" xmlns:wpg="http://schemas.microsoft.com/office/word/2010/wordprocessingGroup" xmlns:wpi="http://schemas.microsoft.com/office/word/2010/wordprocessingInk" xmlns:wne="http://schemas.microsoft.com/office/word/2006/wordml" xmlns:wps="http://schemas.microsoft.com/office/word/2010/wordprocessingShape" mc:Ignorable="w14 wp14">
   <w:body>
     <w:p>
+      <w:pPr>
+        <w:spacing w:line="240" w:lineRule="auto"/>
+      </w:pPr>
       <w:r>
         <w:t>Nomor: {{nomor_surat}}</w:t>
       </w:r>
     </w:p>
     <w:p>
+      <w:pPr>
+        <w:spacing w:line="240" w:lineRule="auto"/>
+      </w:pPr>
       <w:r>
         <w:t>Hal: Permohonan Tambahan Uang Persediaan (TUP)</w:t>
       </w:r>
     </w:p>
-    <w:p/>
     <w:p>
+      <w:pPr>
+        <w:spacing w:line="240" w:lineRule="auto"/>
+      </w:pPr>
+    </w:p>
+    <w:p>
+      <w:pPr>
+        <w:spacing w:line="240" w:lineRule="auto"/>
+      </w:pPr>
       <w:r>
         <w:t>Kepada Yth.</w:t>
       </w:r>
     </w:p>
     <w:p>
+      <w:pPr>
+        <w:spacing w:line="240" w:lineRule="auto"/>
+      </w:pPr>
       <w:r>
         <w:t>Kepala KPPN {{kppn_nama}}</w:t>
       </w:r>
     </w:p>
-    <w:p/>
     <w:p>
+      <w:pPr>
+        <w:spacing w:line="240" w:lineRule="auto"/>
+      </w:pPr>
+    </w:p>
+    <w:p>
+      <w:pPr>
+        <w:spacing w:line="240" w:lineRule="auto"/>
+      </w:pPr>
       <w:r>
         <w:t>Dengan hormat,</w:t>
       </w:r>
     </w:p>
     <w:p>
+      <w:pPr>
+        <w:spacing w:line="240" w:lineRule="auto"/>
+      </w:pPr>
       <w:r>
         <w:t>Sehubungan dengan kebutuhan dana yang mendesak, dengan ini kami mengajukan permohonan TUP:</w:t>
       </w:r>
     </w:p>
-    <w:p/>
     <w:p>
+      <w:pPr>
+        <w:spacing w:line="240" w:lineRule="auto"/>
+      </w:pPr>
+    </w:p>
+    <w:p>
+      <w:pPr>
+        <w:spacing w:line="240" w:lineRule="auto"/>
+      </w:pPr>
       <w:r>
         <w:t>Satuan Kerja: {{satker_nama}}</w:t>
       </w:r>
     </w:p>
     <w:p>
+      <w:pPr>
+        <w:spacing w:line="240" w:lineRule="auto"/>
+      </w:pPr>
       <w:r>
         <w:t>Jumlah TUP: {{nilai_tup:rupiah}}</w:t>
       </w:r>
     </w:p>
     <w:p>
+      <w:pPr>
+        <w:spacing w:line="240" w:lineRule="auto"/>
+      </w:pPr>
       <w:r>
         <w:t>Keperluan: {{keperluan_tup}}</w:t>
       </w:r>
     </w:p>
-    <w:p/>
     <w:p>
+      <w:pPr>
+        <w:spacing w:line="240" w:lineRule="auto"/>
+      </w:pPr>
+    </w:p>
+    <w:p>
+      <w:pPr>
+        <w:spacing w:line="240" w:lineRule="auto"/>
+      </w:pPr>
       <w:r>
         <w:t>Demikian permohonan ini kami sampaikan.</w:t>
       </w:r>
     </w:p>
-    <w:p/>
     <w:p>
+      <w:pPr>
+        <w:spacing w:line="240" w:lineRule="auto"/>
+      </w:pPr>
+    </w:p>
+    <w:p>
+      <w:pPr>
+        <w:spacing w:line="240" w:lineRule="auto"/>
+      </w:pPr>
       <w:r>
         <w:t>{{lokasi}}, {{tanggal_surat}}</w:t>
       </w:r>
     </w:p>
     <w:p>
+      <w:pPr>
+        <w:spacing w:line="240" w:lineRule="auto"/>
+      </w:pPr>
       <w:r>
         <w:t>Kuasa Pengguna Anggaran,</w:t>
       </w:r>
     </w:p>
-    <w:p/>
     <w:p>
+      <w:pPr>
+        <w:spacing w:line="240" w:lineRule="auto"/>
+      </w:pPr>
+    </w:p>
+    <w:p>
+      <w:pPr>
+        <w:spacing w:line="240" w:lineRule="auto"/>
+      </w:pPr>
       <w:r>
         <w:t>{{kpa_nama}}</w:t>
       </w:r>

--- a/templates/word/surat_permohonan_tup.docx
+++ b/templates/word/surat_permohonan_tup.docx
@@ -3,74 +3,192 @@
 <w:document xmlns:wpc="http://schemas.microsoft.com/office/word/2010/wordprocessingCanvas" xmlns:mo="http://schemas.microsoft.com/office/mac/office/2008/main" xmlns:mc="http://schemas.openxmlformats.org/markup-compatibility/2006" xmlns:mv="urn:schemas-microsoft-com:mac:vml" xmlns:o="urn:schemas-microsoft-com:office:office" xmlns:r="http://schemas.openxmlformats.org/officeDocument/2006/relationships" xmlns:m="http://schemas.openxmlformats.org/officeDocument/2006/math" xmlns:v="urn:schemas-microsoft-com:vml" xmlns:wp14="http://schemas.microsoft.com/office/word/2010/wordprocessingDrawing" xmlns:wp="http://schemas.openxmlformats.org/drawingml/2006/wordprocessingDrawing" xmlns:w10="urn:schemas-microsoft-com:office:word" xmlns:w="http://schemas.openxmlformats.org/wordprocessingml/2006/main" xmlns:w14="http://schemas.microsoft.com/office/word/2010/wordml" xmlns:wpg="http://schemas.microsoft.com/office/word/2010/wordprocessingGroup" xmlns:wpi="http://schemas.microsoft.com/office/word/2010/wordprocessingInk" xmlns:wne="http://schemas.microsoft.com/office/word/2006/wordml" xmlns:wps="http://schemas.microsoft.com/office/word/2010/wordprocessingShape" mc:Ignorable="w14 wp14">
   <w:body>
     <w:p>
+      <w:pPr>
+        <w:jc w:val="center"/>
+      </w:pPr>
       <w:r>
-        <w:t>Nomor: {{nomor_surat}}</w:t>
+        <w:rPr>
+          <w:b/>
+          <w:sz w:val="28"/>
+        </w:rPr>
+        <w:t>SURAT PERMOHONAN PEMBUKAAN TANDA TUNAI</w:t>
       </w:r>
     </w:p>
     <w:p>
+      <w:pPr>
+        <w:jc w:val="center"/>
+      </w:pPr>
       <w:r>
-        <w:t>Hal: Permohonan Tambahan Uang Persediaan (TUP)</w:t>
+        <w:rPr>
+          <w:sz w:val="22"/>
+        </w:rPr>
+        <w:t>{{satker_nama}}</w:t>
       </w:r>
     </w:p>
     <w:p/>
     <w:p>
       <w:r>
-        <w:t>Kepada Yth.</w:t>
+        <w:t>Kepada:</w:t>
       </w:r>
     </w:p>
     <w:p>
       <w:r>
-        <w:t>Kepala KPPN {{kppn_nama}}</w:t>
+        <w:t>Yth. Bendahara Umum {{satker_kota}}</w:t>
       </w:r>
     </w:p>
     <w:p/>
     <w:p>
       <w:r>
-        <w:t>Dengan hormat,</w:t>
+        <w:t>Kami mengajukan permohonan pembukaan Tanda Tunai (TUP) dengan data sebagai berikut:</w:t>
       </w:r>
     </w:p>
+    <w:p/>
+    <w:tbl>
+      <w:tblPr>
+        <w:tblStyle w:val="LightGrid-Accent1"/>
+        <w:tblW w:type="auto" w:w="0"/>
+        <w:tblLook w:firstColumn="1" w:firstRow="1" w:lastColumn="0" w:lastRow="0" w:noHBand="0" w:noVBand="1" w:val="04A0"/>
+      </w:tblPr>
+      <w:tblGrid>
+        <w:gridCol w:w="4320"/>
+        <w:gridCol w:w="4320"/>
+      </w:tblGrid>
+      <w:tr>
+        <w:tc>
+          <w:tcPr>
+            <w:tcW w:type="dxa" w:w="4320"/>
+          </w:tcPr>
+          <w:p>
+            <w:r>
+              <w:t>Satker</w:t>
+            </w:r>
+          </w:p>
+        </w:tc>
+        <w:tc>
+          <w:tcPr>
+            <w:tcW w:type="dxa" w:w="4320"/>
+          </w:tcPr>
+          <w:p>
+            <w:r>
+              <w:t>{{satker_nama}}</w:t>
+            </w:r>
+          </w:p>
+        </w:tc>
+      </w:tr>
+      <w:tr>
+        <w:tc>
+          <w:tcPr>
+            <w:tcW w:type="dxa" w:w="4320"/>
+          </w:tcPr>
+          <w:p>
+            <w:r>
+              <w:t>Periode</w:t>
+            </w:r>
+          </w:p>
+        </w:tc>
+        <w:tc>
+          <w:tcPr>
+            <w:tcW w:type="dxa" w:w="4320"/>
+          </w:tcPr>
+          <w:p>
+            <w:r>
+              <w:t>{{tahun_anggaran}}</w:t>
+            </w:r>
+          </w:p>
+        </w:tc>
+      </w:tr>
+      <w:tr>
+        <w:tc>
+          <w:tcPr>
+            <w:tcW w:type="dxa" w:w="4320"/>
+          </w:tcPr>
+          <w:p>
+            <w:r>
+              <w:t>Nomor Surat</w:t>
+            </w:r>
+          </w:p>
+        </w:tc>
+        <w:tc>
+          <w:tcPr>
+            <w:tcW w:type="dxa" w:w="4320"/>
+          </w:tcPr>
+          <w:p>
+            <w:r>
+              <w:t>{{nomor_surat_tugas}}</w:t>
+            </w:r>
+          </w:p>
+        </w:tc>
+      </w:tr>
+      <w:tr>
+        <w:tc>
+          <w:tcPr>
+            <w:tcW w:type="dxa" w:w="4320"/>
+          </w:tcPr>
+          <w:p>
+            <w:r>
+              <w:t>Tanggal</w:t>
+            </w:r>
+          </w:p>
+        </w:tc>
+        <w:tc>
+          <w:tcPr>
+            <w:tcW w:type="dxa" w:w="4320"/>
+          </w:tcPr>
+          <w:p>
+            <w:r>
+              <w:t>{{tanggal_surat_tugas:tanggal_long}}</w:t>
+            </w:r>
+          </w:p>
+        </w:tc>
+      </w:tr>
+      <w:tr>
+        <w:tc>
+          <w:tcPr>
+            <w:tcW w:type="dxa" w:w="4320"/>
+          </w:tcPr>
+          <w:p>
+            <w:r>
+              <w:t>Tujuan</w:t>
+            </w:r>
+          </w:p>
+        </w:tc>
+        <w:tc>
+          <w:tcPr>
+            <w:tcW w:type="dxa" w:w="4320"/>
+          </w:tcPr>
+          <w:p>
+            <w:r>
+              <w:t>Operasional kegiatan {{satker_nama}}</w:t>
+            </w:r>
+          </w:p>
+        </w:tc>
+      </w:tr>
+    </w:tbl>
+    <w:p/>
     <w:p>
+      <w:pPr>
+        <w:pStyle w:val="Heading2"/>
+      </w:pPr>
       <w:r>
-        <w:t>Sehubungan dengan kebutuhan dana yang mendesak, dengan ini kami mengajukan permohonan TUP:</w:t>
+        <w:t>PERSETUJUAN</w:t>
       </w:r>
     </w:p>
     <w:p/>
     <w:p>
       <w:r>
-        <w:t>Satuan Kerja: {{satker_nama}}</w:t>
+        <w:t>PPK</w:t>
+      </w:r>
+    </w:p>
+    <w:p/>
+    <w:p/>
+    <w:p>
+      <w:r>
+        <w:t>{{ppk_nama}}</w:t>
       </w:r>
     </w:p>
     <w:p>
       <w:r>
-        <w:t>Jumlah TUP: {{nilai_tup:rupiah}}</w:t>
-      </w:r>
-    </w:p>
-    <w:p>
-      <w:r>
-        <w:t>Keperluan: {{keperluan_tup}}</w:t>
-      </w:r>
-    </w:p>
-    <w:p/>
-    <w:p>
-      <w:r>
-        <w:t>Demikian permohonan ini kami sampaikan.</w:t>
-      </w:r>
-    </w:p>
-    <w:p/>
-    <w:p>
-      <w:r>
-        <w:t>{{lokasi}}, {{tanggal_surat}}</w:t>
-      </w:r>
-    </w:p>
-    <w:p>
-      <w:r>
-        <w:t>Kuasa Pengguna Anggaran,</w:t>
-      </w:r>
-    </w:p>
-    <w:p/>
-    <w:p>
-      <w:r>
-        <w:t>{{kpa_nama}}</w:t>
+        <w:t>NIP: {{ppk_nip}}</w:t>
       </w:r>
     </w:p>
     <w:sectPr>
